--- a/Project/Phase_2/Sprint_1/team_member_FranciscoPires58208/Use Case/Use_Case_Implementação2.docx
+++ b/Project/Phase_2/Sprint_1/team_member_FranciscoPires58208/Use Case/Use_Case_Implementação2.docx
@@ -126,19 +126,13 @@
         <w:rPr>
           <w:lang w:val="en-GB"/>
         </w:rPr>
-        <w:t xml:space="preserve"> Model, </w:t>
-      </w:r>
-      <w:r>
-        <w:rPr>
-          <w:lang w:val="en-GB"/>
-        </w:rPr>
-        <w:t xml:space="preserve">Remote </w:t>
-      </w:r>
-      <w:r>
-        <w:rPr>
-          <w:lang w:val="en-GB"/>
-        </w:rPr>
-        <w:t>Database.</w:t>
+        <w:t xml:space="preserve"> Model</w:t>
+      </w:r>
+      <w:r>
+        <w:rPr>
+          <w:lang w:val="en-GB"/>
+        </w:rPr>
+        <w:t>.</w:t>
       </w:r>
     </w:p>
     <w:p>
